--- a/Notes/Setup New Computer.docx
+++ b/Notes/Setup New Computer.docx
@@ -152,6 +152,62 @@
       <w:pPr>
         <w:pStyle w:val="ListParagraph"/>
         <w:numPr>
+          <w:ilvl w:val="1"/>
+          <w:numId w:val="1"/>
+        </w:numPr>
+      </w:pPr>
+      <w:r>
+        <w:rPr>
+          <w:noProof/>
+        </w:rPr>
+        <w:t xml:space="preserve">Theme - </w:t>
+      </w:r>
+      <w:r>
+        <w:rPr>
+          <w:noProof/>
+        </w:rPr>
+        <w:t>Morpheon Dark</w:t>
+      </w:r>
+    </w:p>
+    <w:p>
+      <w:pPr>
+        <w:pStyle w:val="ListParagraph"/>
+        <w:numPr>
+          <w:ilvl w:val="1"/>
+          <w:numId w:val="1"/>
+        </w:numPr>
+      </w:pPr>
+      <w:r>
+        <w:t>Extension - Turn Off the Lights</w:t>
+      </w:r>
+      <w:r>
+        <w:t xml:space="preserve"> or Late Night</w:t>
+      </w:r>
+    </w:p>
+    <w:p>
+      <w:pPr>
+        <w:pStyle w:val="ListParagraph"/>
+        <w:numPr>
+          <w:ilvl w:val="1"/>
+          <w:numId w:val="1"/>
+        </w:numPr>
+      </w:pPr>
+      <w:r>
+        <w:t>Web Developer:</w:t>
+      </w:r>
+      <w:r>
+        <w:br/>
+        <w:t xml:space="preserve">https://chrome.google.com/webstore/category/apps?hl=en-US </w:t>
+      </w:r>
+      <w:r>
+        <w:br/>
+        <w:t xml:space="preserve">http://chrispederick.com/work/web-developer/installed/chrome/04/ </w:t>
+      </w:r>
+    </w:p>
+    <w:p>
+      <w:pPr>
+        <w:pStyle w:val="ListParagraph"/>
+        <w:numPr>
           <w:ilvl w:val="0"/>
           <w:numId w:val="1"/>
         </w:numPr>
@@ -234,6 +290,24 @@
       <w:r>
         <w:t xml:space="preserve"> </w:t>
       </w:r>
+      <w:r>
+        <w:br/>
+        <w:t xml:space="preserve">Copy </w:t>
+      </w:r>
+      <w:proofErr w:type="spellStart"/>
+      <w:r>
+        <w:t>rdg</w:t>
+      </w:r>
+      <w:proofErr w:type="spellEnd"/>
+      <w:r>
+        <w:t xml:space="preserve"> file (</w:t>
+      </w:r>
+      <w:r>
+        <w:t>C:\Program Files (x86)\Remote Desktop Connection Manager</w:t>
+      </w:r>
+      <w:r>
+        <w:t>) from old machine to new.</w:t>
+      </w:r>
     </w:p>
     <w:p>
       <w:pPr>
@@ -294,6 +368,48 @@
           <w:numId w:val="1"/>
         </w:numPr>
       </w:pPr>
+      <w:r>
+        <w:t>Garmin Communicator Plugin</w:t>
+      </w:r>
+      <w:r>
+        <w:t xml:space="preserve"> - </w:t>
+      </w:r>
+      <w:hyperlink r:id="rId14" w:history="1">
+        <w:r>
+          <w:rPr>
+            <w:rStyle w:val="Hyperlink"/>
+          </w:rPr>
+          <w:t>http://software.garmin.com/en-US/gcp.html</w:t>
+        </w:r>
+      </w:hyperlink>
+      <w:r>
+        <w:t xml:space="preserve"> </w:t>
+      </w:r>
+    </w:p>
+    <w:p>
+      <w:pPr>
+        <w:pStyle w:val="ListParagraph"/>
+        <w:numPr>
+          <w:ilvl w:val="0"/>
+          <w:numId w:val="1"/>
+        </w:numPr>
+      </w:pPr>
+      <w:proofErr w:type="spellStart"/>
+      <w:r>
+        <w:t>SoapUI</w:t>
+      </w:r>
+      <w:proofErr w:type="spellEnd"/>
+    </w:p>
+    <w:p>
+      <w:pPr>
+        <w:pStyle w:val="ListParagraph"/>
+        <w:numPr>
+          <w:ilvl w:val="0"/>
+          <w:numId w:val="1"/>
+        </w:numPr>
+      </w:pPr>
+      <w:bookmarkStart w:id="0" w:name="_GoBack"/>
+      <w:bookmarkEnd w:id="0"/>
     </w:p>
     <w:p/>
     <w:p>
@@ -379,38 +495,169 @@
         <w:rPr>
           <w:noProof/>
         </w:rPr>
-        <w:t xml:space="preserve">Google Chrome Theme - </w:t>
-      </w:r>
+        <w:t>Visual Studio:</w:t>
+      </w:r>
+    </w:p>
+    <w:p>
+      <w:pPr>
+        <w:pStyle w:val="ListParagraph"/>
+        <w:numPr>
+          <w:ilvl w:val="1"/>
+          <w:numId w:val="4"/>
+        </w:numPr>
+      </w:pPr>
       <w:r>
         <w:rPr>
           <w:noProof/>
         </w:rPr>
-        <w:t>Morpheon Dark</w:t>
-      </w:r>
-    </w:p>
-    <w:p>
-      <w:pPr>
-        <w:pStyle w:val="ListParagraph"/>
-        <w:numPr>
-          <w:ilvl w:val="0"/>
+        <w:t>Tools &gt; Options &gt; General &gt; Color Theme: Dark</w:t>
+      </w:r>
+    </w:p>
+    <w:p>
+      <w:pPr>
+        <w:pStyle w:val="ListParagraph"/>
+        <w:numPr>
+          <w:ilvl w:val="1"/>
           <w:numId w:val="4"/>
         </w:numPr>
       </w:pPr>
       <w:r>
-        <w:t>Google Chrome  Extension - Turn Off the Lights</w:t>
-      </w:r>
-    </w:p>
-    <w:p>
-      <w:pPr>
-        <w:pStyle w:val="ListParagraph"/>
-        <w:numPr>
-          <w:ilvl w:val="0"/>
+        <w:rPr>
+          <w:noProof/>
+        </w:rPr>
+        <w:t>Items shown in window menu – 24</w:t>
+      </w:r>
+    </w:p>
+    <w:p>
+      <w:pPr>
+        <w:pStyle w:val="ListParagraph"/>
+        <w:numPr>
+          <w:ilvl w:val="1"/>
           <w:numId w:val="4"/>
         </w:numPr>
       </w:pPr>
       <w:r>
-        <w:t xml:space="preserve"> </w:t>
-      </w:r>
+        <w:rPr>
+          <w:noProof/>
+        </w:rPr>
+        <w:t>Items shown in recently used lists – 24</w:t>
+      </w:r>
+    </w:p>
+    <w:p>
+      <w:pPr>
+        <w:pStyle w:val="ListParagraph"/>
+        <w:numPr>
+          <w:ilvl w:val="1"/>
+          <w:numId w:val="4"/>
+        </w:numPr>
+      </w:pPr>
+    </w:p>
+    <w:p>
+      <w:pPr>
+        <w:pStyle w:val="ListParagraph"/>
+        <w:numPr>
+          <w:ilvl w:val="0"/>
+          <w:numId w:val="4"/>
+        </w:numPr>
+      </w:pPr>
+      <w:r>
+        <w:rPr>
+          <w:noProof/>
+        </w:rPr>
+        <w:t xml:space="preserve"> </w:t>
+      </w:r>
+      <w:r>
+        <w:rPr>
+          <w:noProof/>
+        </w:rPr>
+        <w:t>Outlook 2010:</w:t>
+      </w:r>
+    </w:p>
+    <w:p>
+      <w:pPr>
+        <w:pStyle w:val="ListParagraph"/>
+        <w:numPr>
+          <w:ilvl w:val="1"/>
+          <w:numId w:val="4"/>
+        </w:numPr>
+      </w:pPr>
+      <w:r>
+        <w:rPr>
+          <w:noProof/>
+        </w:rPr>
+        <w:t>File &gt; Options &gt; General &gt; Color scheme: Black</w:t>
+      </w:r>
+    </w:p>
+    <w:p>
+      <w:pPr>
+        <w:pStyle w:val="ListParagraph"/>
+        <w:numPr>
+          <w:ilvl w:val="0"/>
+          <w:numId w:val="4"/>
+        </w:numPr>
+      </w:pPr>
+      <w:r>
+        <w:rPr>
+          <w:noProof/>
+        </w:rPr>
+        <w:t xml:space="preserve"> Office 2013:</w:t>
+      </w:r>
+    </w:p>
+    <w:p>
+      <w:pPr>
+        <w:pStyle w:val="ListParagraph"/>
+        <w:numPr>
+          <w:ilvl w:val="1"/>
+          <w:numId w:val="4"/>
+        </w:numPr>
+      </w:pPr>
+      <w:r>
+        <w:rPr>
+          <w:noProof/>
+        </w:rPr>
+        <w:t xml:space="preserve"> </w:t>
+      </w:r>
+      <w:r>
+        <w:rPr>
+          <w:noProof/>
+        </w:rPr>
+        <w:t>File &gt; Account</w:t>
+      </w:r>
+      <w:r>
+        <w:rPr>
+          <w:noProof/>
+        </w:rPr>
+        <w:t xml:space="preserve"> &gt; Office Theme: Dark Gray</w:t>
+      </w:r>
+    </w:p>
+    <w:p>
+      <w:pPr>
+        <w:pStyle w:val="ListParagraph"/>
+        <w:numPr>
+          <w:ilvl w:val="0"/>
+          <w:numId w:val="4"/>
+        </w:numPr>
+      </w:pPr>
+      <w:r>
+        <w:t>Internet Explorer:</w:t>
+      </w:r>
+      <w:r>
+        <w:br/>
+        <w:t xml:space="preserve">Tools &gt; Manage Add-ons &gt; Search Providers &gt; Find more search providers &gt; Google, </w:t>
+      </w:r>
+      <w:proofErr w:type="spellStart"/>
+      <w:r>
+        <w:t>Stackoverflow</w:t>
+      </w:r>
+      <w:proofErr w:type="spellEnd"/>
+      <w:r>
+        <w:t xml:space="preserve">, </w:t>
+      </w:r>
+      <w:proofErr w:type="spellStart"/>
+      <w:r>
+        <w:t>msdn</w:t>
+      </w:r>
+      <w:proofErr w:type="spellEnd"/>
     </w:p>
     <w:p/>
     <w:p>
@@ -440,29 +687,14 @@
       <w:r>
         <w:t xml:space="preserve"> </w:t>
       </w:r>
-      <w:bookmarkStart w:id="0" w:name="_GoBack"/>
-      <w:bookmarkEnd w:id="0"/>
-      <w:r>
-        <w:fldChar w:fldCharType="begin"/>
-      </w:r>
-      <w:r>
-        <w:instrText xml:space="preserve"> HYPERLINK "http://pluralsight.com/training" </w:instrText>
-      </w:r>
-      <w:r>
-        <w:fldChar w:fldCharType="separate"/>
-      </w:r>
-      <w:r>
-        <w:rPr>
-          <w:rStyle w:val="Hyperlink"/>
-        </w:rPr>
-        <w:t>http://pluralsight.com/training</w:t>
-      </w:r>
-      <w:r>
-        <w:rPr>
-          <w:rStyle w:val="Hyperlink"/>
-        </w:rPr>
-        <w:fldChar w:fldCharType="end"/>
-      </w:r>
+      <w:hyperlink r:id="rId15" w:history="1">
+        <w:r>
+          <w:rPr>
+            <w:rStyle w:val="Hyperlink"/>
+          </w:rPr>
+          <w:t>http://pluralsight.com/training</w:t>
+        </w:r>
+      </w:hyperlink>
     </w:p>
     <w:p>
       <w:pPr>
@@ -495,7 +727,7 @@
       <w:r>
         <w:t xml:space="preserve"> </w:t>
       </w:r>
-      <w:hyperlink r:id="rId14" w:history="1">
+      <w:hyperlink r:id="rId16" w:history="1">
         <w:r>
           <w:rPr>
             <w:rStyle w:val="Hyperlink"/>
@@ -538,7 +770,7 @@
       <w:r>
         <w:t xml:space="preserve"> </w:t>
       </w:r>
-      <w:hyperlink r:id="rId15" w:history="1">
+      <w:hyperlink r:id="rId17" w:history="1">
         <w:r>
           <w:rPr>
             <w:rStyle w:val="Hyperlink"/>
@@ -578,7 +810,7 @@
       <w:r>
         <w:t xml:space="preserve"> </w:t>
       </w:r>
-      <w:hyperlink r:id="rId16" w:history="1">
+      <w:hyperlink r:id="rId18" w:history="1">
         <w:r>
           <w:rPr>
             <w:rStyle w:val="Hyperlink"/>
@@ -615,7 +847,7 @@
       <w:r>
         <w:t xml:space="preserve"> </w:t>
       </w:r>
-      <w:hyperlink r:id="rId17" w:anchor="!myforums" w:history="1">
+      <w:hyperlink r:id="rId19" w:anchor="!myforums" w:history="1">
         <w:r>
           <w:rPr>
             <w:rStyle w:val="Hyperlink"/>
@@ -636,7 +868,7 @@
       <w:r>
         <w:t xml:space="preserve"> </w:t>
       </w:r>
-      <w:hyperlink r:id="rId18" w:anchor="inbox" w:history="1">
+      <w:hyperlink r:id="rId20" w:anchor="inbox" w:history="1">
         <w:r>
           <w:rPr>
             <w:rStyle w:val="Hyperlink"/>
@@ -657,7 +889,7 @@
       <w:r>
         <w:t xml:space="preserve"> </w:t>
       </w:r>
-      <w:hyperlink r:id="rId19" w:history="1">
+      <w:hyperlink r:id="rId21" w:history="1">
         <w:r>
           <w:rPr>
             <w:rStyle w:val="Hyperlink"/>
@@ -678,7 +910,7 @@
       <w:r>
         <w:t xml:space="preserve"> </w:t>
       </w:r>
-      <w:hyperlink r:id="rId20" w:history="1">
+      <w:hyperlink r:id="rId22" w:history="1">
         <w:r>
           <w:rPr>
             <w:rStyle w:val="Hyperlink"/>
@@ -699,7 +931,7 @@
       <w:r>
         <w:t xml:space="preserve"> </w:t>
       </w:r>
-      <w:hyperlink r:id="rId21" w:history="1">
+      <w:hyperlink r:id="rId23" w:history="1">
         <w:r>
           <w:rPr>
             <w:rStyle w:val="Hyperlink"/>
@@ -733,7 +965,7 @@
       <w:r>
         <w:t xml:space="preserve"> </w:t>
       </w:r>
-      <w:hyperlink r:id="rId22" w:history="1">
+      <w:hyperlink r:id="rId24" w:history="1">
         <w:r>
           <w:rPr>
             <w:rStyle w:val="Hyperlink"/>
@@ -757,7 +989,7 @@
       <w:r>
         <w:t xml:space="preserve"> </w:t>
       </w:r>
-      <w:hyperlink r:id="rId23" w:history="1">
+      <w:hyperlink r:id="rId25" w:history="1">
         <w:r>
           <w:rPr>
             <w:rStyle w:val="Hyperlink"/>
@@ -797,7 +1029,7 @@
       <w:r>
         <w:t xml:space="preserve"> </w:t>
       </w:r>
-      <w:hyperlink r:id="rId24" w:history="1">
+      <w:hyperlink r:id="rId26" w:history="1">
         <w:r>
           <w:rPr>
             <w:rStyle w:val="Hyperlink"/>
@@ -835,12 +1067,9 @@
         <w:spacing w:after="200" w:line="276" w:lineRule="auto"/>
       </w:pPr>
       <w:r>
-        <w:t xml:space="preserve"> </w:t>
-      </w:r>
-      <w:r>
-        <w:t xml:space="preserve"> </w:t>
-      </w:r>
-      <w:hyperlink r:id="rId25" w:history="1">
+        <w:t xml:space="preserve">  </w:t>
+      </w:r>
+      <w:hyperlink r:id="rId27" w:history="1">
         <w:r>
           <w:rPr>
             <w:rStyle w:val="Hyperlink"/>
@@ -888,7 +1117,7 @@
         <w:rFonts w:ascii="Symbol" w:hAnsi="Symbol" w:hint="default"/>
       </w:rPr>
     </w:lvl>
-    <w:lvl w:ilvl="1" w:tplc="04090003" w:tentative="1">
+    <w:lvl w:ilvl="1" w:tplc="04090003">
       <w:start w:val="1"/>
       <w:numFmt w:val="bullet"/>
       <w:lvlText w:val="o"/>
